--- a/paper/论文_谢冲20180531_xc.docx
+++ b/paper/论文_谢冲20180531_xc.docx
@@ -3255,23 +3255,7 @@
           <w:color w:val="000000" w:themeColor="text1"/>
           <w:szCs w:val="24"/>
         </w:rPr>
-        <w:t>得到</w:t>
-      </w:r>
-      <w:r>
-        <w:rPr>
-          <w:rFonts w:hint="eastAsia"/>
-          <w:color w:val="000000" w:themeColor="text1"/>
-          <w:szCs w:val="24"/>
-        </w:rPr>
-        <w:t>压缩</w:t>
-      </w:r>
-      <w:r>
-        <w:rPr>
-          <w:rFonts w:hint="eastAsia"/>
-          <w:color w:val="000000" w:themeColor="text1"/>
-          <w:szCs w:val="24"/>
-        </w:rPr>
-        <w:t>后，</w:t>
+        <w:t>得到压缩后，</w:t>
       </w:r>
       <w:r>
         <w:rPr>
@@ -5214,7 +5198,7 @@
           <v:shape id="_x0000_i1025" type="#_x0000_t75" style="width:33.8pt;height:32.55pt" o:ole="">
             <v:imagedata r:id="rId9" o:title=""/>
           </v:shape>
-          <o:OLEObject Type="Embed" ProgID="Equation.DSMT4" ShapeID="_x0000_i1025" DrawAspect="Content" ObjectID="_1589357259" r:id="rId10"/>
+          <o:OLEObject Type="Embed" ProgID="Equation.DSMT4" ShapeID="_x0000_i1025" DrawAspect="Content" ObjectID="_1589388303" r:id="rId10"/>
         </w:object>
       </w:r>
       <w:r>
@@ -5328,7 +5312,7 @@
                 <v:shape id="_x0000_i1026" type="#_x0000_t75" style="width:33.8pt;height:31.95pt" o:ole="">
                   <v:imagedata r:id="rId9" o:title=""/>
                 </v:shape>
-                <o:OLEObject Type="Embed" ProgID="Equation.DSMT4" ShapeID="_x0000_i1026" DrawAspect="Content" ObjectID="_1589357260" r:id="rId11"/>
+                <o:OLEObject Type="Embed" ProgID="Equation.DSMT4" ShapeID="_x0000_i1026" DrawAspect="Content" ObjectID="_1589388304" r:id="rId11"/>
               </w:object>
             </w:r>
             <w:r>
@@ -5583,7 +5567,7 @@
                 <v:shape id="_x0000_i1027" type="#_x0000_t75" style="width:85.75pt;height:36.3pt" o:ole="">
                   <v:imagedata r:id="rId12" o:title=""/>
                 </v:shape>
-                <o:OLEObject Type="Embed" ProgID="Equation.DSMT4" ShapeID="_x0000_i1027" DrawAspect="Content" ObjectID="_1589357261" r:id="rId13"/>
+                <o:OLEObject Type="Embed" ProgID="Equation.DSMT4" ShapeID="_x0000_i1027" DrawAspect="Content" ObjectID="_1589388305" r:id="rId13"/>
               </w:object>
             </w:r>
             <w:r>
@@ -6192,7 +6176,7 @@
                 <v:shape id="_x0000_i1028" type="#_x0000_t75" style="width:248.55pt;height:131.5pt" o:ole="">
                   <v:imagedata r:id="rId14" o:title=""/>
                 </v:shape>
-                <o:OLEObject Type="Embed" ProgID="Equation.DSMT4" ShapeID="_x0000_i1028" DrawAspect="Content" ObjectID="_1589357262" r:id="rId15"/>
+                <o:OLEObject Type="Embed" ProgID="Equation.DSMT4" ShapeID="_x0000_i1028" DrawAspect="Content" ObjectID="_1589388306" r:id="rId15"/>
               </w:object>
             </w:r>
           </w:p>
@@ -6500,7 +6484,7 @@
                 <v:shape id="_x0000_i1029" type="#_x0000_t75" style="width:68.25pt;height:42.55pt" o:ole="">
                   <v:imagedata r:id="rId16" o:title=""/>
                 </v:shape>
-                <o:OLEObject Type="Embed" ProgID="Equation.DSMT4" ShapeID="_x0000_i1029" DrawAspect="Content" ObjectID="_1589357263" r:id="rId17"/>
+                <o:OLEObject Type="Embed" ProgID="Equation.DSMT4" ShapeID="_x0000_i1029" DrawAspect="Content" ObjectID="_1589388307" r:id="rId17"/>
               </w:object>
             </w:r>
           </w:p>
@@ -6898,10 +6882,10 @@
                 <w:position w:val="-32"/>
               </w:rPr>
               <w:object w:dxaOrig="7000" w:dyaOrig="760" w14:anchorId="08225557">
-                <v:shape id="_x0000_i1036" type="#_x0000_t75" style="width:306.15pt;height:35.7pt" o:ole="">
+                <v:shape id="_x0000_i1030" type="#_x0000_t75" style="width:306.15pt;height:35.7pt" o:ole="">
                   <v:imagedata r:id="rId18" o:title=""/>
                 </v:shape>
-                <o:OLEObject Type="Embed" ProgID="Equation.DSMT4" ShapeID="_x0000_i1036" DrawAspect="Content" ObjectID="_1589357264" r:id="rId19"/>
+                <o:OLEObject Type="Embed" ProgID="Equation.DSMT4" ShapeID="_x0000_i1030" DrawAspect="Content" ObjectID="_1589388308" r:id="rId19"/>
               </w:object>
             </w:r>
             <w:r>
@@ -9520,7 +9504,7 @@
                 <v:shape id="_x0000_i1031" type="#_x0000_t75" style="width:134.6pt;height:42.55pt" o:ole="">
                   <v:imagedata r:id="rId21" o:title=""/>
                 </v:shape>
-                <o:OLEObject Type="Embed" ProgID="Equation.DSMT4" ShapeID="_x0000_i1031" DrawAspect="Content" ObjectID="_1589357265" r:id="rId22"/>
+                <o:OLEObject Type="Embed" ProgID="Equation.DSMT4" ShapeID="_x0000_i1031" DrawAspect="Content" ObjectID="_1589388309" r:id="rId22"/>
               </w:object>
             </w:r>
           </w:p>
@@ -10189,7 +10173,7 @@
                 <v:shape id="_x0000_i1032" type="#_x0000_t75" style="width:19.4pt;height:36.3pt" o:ole="">
                   <v:imagedata r:id="rId23" o:title=""/>
                 </v:shape>
-                <o:OLEObject Type="Embed" ProgID="Equation.DSMT4" ShapeID="_x0000_i1032" DrawAspect="Content" ObjectID="_1589357266" r:id="rId24"/>
+                <o:OLEObject Type="Embed" ProgID="Equation.DSMT4" ShapeID="_x0000_i1032" DrawAspect="Content" ObjectID="_1589388310" r:id="rId24"/>
               </w:object>
             </w:r>
             <w:r>
@@ -10730,7 +10714,7 @@
                 <v:shape id="_x0000_i1033" type="#_x0000_t75" style="width:287.35pt;height:70.1pt" o:ole="">
                   <v:imagedata r:id="rId25" o:title=""/>
                 </v:shape>
-                <o:OLEObject Type="Embed" ProgID="Equation.DSMT4" ShapeID="_x0000_i1033" DrawAspect="Content" ObjectID="_1589357267" r:id="rId26"/>
+                <o:OLEObject Type="Embed" ProgID="Equation.DSMT4" ShapeID="_x0000_i1033" DrawAspect="Content" ObjectID="_1589388311" r:id="rId26"/>
               </w:object>
             </w:r>
           </w:p>
@@ -12150,7 +12134,7 @@
           <v:shape id="_x0000_i1034" type="#_x0000_t75" style="width:286.75pt;height:195.95pt" o:ole="">
             <v:imagedata r:id="rId28" o:title=""/>
           </v:shape>
-          <o:OLEObject Type="Embed" ProgID="Equation.Ribbit" ShapeID="_x0000_i1034" DrawAspect="Content" ObjectID="_1589357268" r:id="rId29"/>
+          <o:OLEObject Type="Embed" ProgID="Equation.Ribbit" ShapeID="_x0000_i1034" DrawAspect="Content" ObjectID="_1589388312" r:id="rId29"/>
         </w:object>
       </w:r>
     </w:p>
@@ -12408,6 +12392,8 @@
         </w:rPr>
         <w:t>，具有可伸缩、随机实时读写、高可靠性的特点。</w:t>
       </w:r>
+      <w:bookmarkStart w:id="10" w:name="_GoBack"/>
+      <w:bookmarkEnd w:id="10"/>
     </w:p>
     <w:p>
       <w:pPr>
@@ -13126,14 +13112,14 @@
       <w:pPr>
         <w:pStyle w:val="af8"/>
       </w:pPr>
-      <w:bookmarkStart w:id="10" w:name="_Ref512281280"/>
+      <w:bookmarkStart w:id="11" w:name="_Ref512281280"/>
       <w:r>
         <w:rPr>
           <w:rFonts w:hint="eastAsia"/>
         </w:rPr>
         <w:t>表</w:t>
       </w:r>
-      <w:bookmarkEnd w:id="10"/>
+      <w:bookmarkEnd w:id="11"/>
       <w:r>
         <w:t>2 MAP-Vis</w:t>
       </w:r>
@@ -15377,14 +15363,14 @@
       <w:pPr>
         <w:pStyle w:val="af8"/>
       </w:pPr>
-      <w:bookmarkStart w:id="11" w:name="_Ref512536777"/>
+      <w:bookmarkStart w:id="12" w:name="_Ref512536777"/>
       <w:r>
         <w:rPr>
           <w:rFonts w:hint="eastAsia"/>
         </w:rPr>
         <w:t>图</w:t>
       </w:r>
-      <w:bookmarkEnd w:id="11"/>
+      <w:bookmarkEnd w:id="12"/>
       <w:r>
         <w:t>5</w:t>
       </w:r>
@@ -16017,7 +16003,7 @@
         </w:rPr>
         <w:t>位置，乘客支付方式等其他信息。</w:t>
       </w:r>
-      <w:bookmarkStart w:id="12" w:name="_Hlk513660532"/>
+      <w:bookmarkStart w:id="13" w:name="_Hlk513660532"/>
       <w:r>
         <w:rPr>
           <w:rFonts w:hint="eastAsia"/>
@@ -16307,7 +16293,7 @@
       <w:pPr>
         <w:pStyle w:val="af8"/>
       </w:pPr>
-      <w:bookmarkStart w:id="13" w:name="_Ref512450773"/>
+      <w:bookmarkStart w:id="14" w:name="_Ref512450773"/>
       <w:r>
         <w:rPr>
           <w:rFonts w:hint="eastAsia"/>
@@ -16320,32 +16306,32 @@
         </w:rPr>
         <w:t xml:space="preserve"> </w:t>
       </w:r>
+      <w:bookmarkEnd w:id="14"/>
+      <w:r>
+        <w:t>6</w:t>
+      </w:r>
+      <w:r>
+        <w:t xml:space="preserve"> </w:t>
+      </w:r>
+      <w:r>
+        <w:rPr>
+          <w:rFonts w:hint="eastAsia"/>
+        </w:rPr>
+        <w:t>可视化原型系统</w:t>
+      </w:r>
+      <w:r>
+        <w:rPr>
+          <w:rFonts w:hint="eastAsia"/>
+        </w:rPr>
+        <w:t>原型</w:t>
+      </w:r>
+      <w:r>
+        <w:rPr>
+          <w:rFonts w:hint="eastAsia"/>
+        </w:rPr>
+        <w:t>界面</w:t>
+      </w:r>
       <w:bookmarkEnd w:id="13"/>
-      <w:r>
-        <w:t>6</w:t>
-      </w:r>
-      <w:r>
-        <w:t xml:space="preserve"> </w:t>
-      </w:r>
-      <w:r>
-        <w:rPr>
-          <w:rFonts w:hint="eastAsia"/>
-        </w:rPr>
-        <w:t>可视化原型系统</w:t>
-      </w:r>
-      <w:r>
-        <w:rPr>
-          <w:rFonts w:hint="eastAsia"/>
-        </w:rPr>
-        <w:t>原型</w:t>
-      </w:r>
-      <w:r>
-        <w:rPr>
-          <w:rFonts w:hint="eastAsia"/>
-        </w:rPr>
-        <w:t>界面</w:t>
-      </w:r>
-      <w:bookmarkEnd w:id="12"/>
     </w:p>
     <w:p>
       <w:pPr>
@@ -17035,8 +17021,6 @@
         </w:rPr>
         <w:t>其中通过改变查询的时间跨度</w:t>
       </w:r>
-      <w:bookmarkStart w:id="14" w:name="_GoBack"/>
-      <w:bookmarkEnd w:id="14"/>
       <w:r>
         <w:rPr>
           <w:rFonts w:hint="eastAsia"/>
@@ -25861,7 +25845,7 @@
 </file>
 
 <file path=customXml/itemProps1.xml><?xml version="1.0" encoding="utf-8"?>
-<ds:datastoreItem xmlns:ds="http://schemas.openxmlformats.org/officeDocument/2006/customXml" ds:itemID="{0440BF1E-AD87-46CA-B88C-EA7269F33779}">
+<ds:datastoreItem xmlns:ds="http://schemas.openxmlformats.org/officeDocument/2006/customXml" ds:itemID="{A81A73D2-315B-47C5-88D4-B445AC5F2A38}">
   <ds:schemaRefs>
     <ds:schemaRef ds:uri="http://schemas.openxmlformats.org/officeDocument/2006/bibliography"/>
   </ds:schemaRefs>

--- a/paper/论文_谢冲20180531_xc.docx
+++ b/paper/论文_谢冲20180531_xc.docx
@@ -1,6 +1,6 @@
 
 <file path=word/document.xml><?xml version="1.0" encoding="utf-8"?>
-<w:document xmlns:wpc="http://schemas.microsoft.com/office/word/2010/wordprocessingCanvas" xmlns:cx="http://schemas.microsoft.com/office/drawing/2014/chartex" xmlns:cx1="http://schemas.microsoft.com/office/drawing/2015/9/8/chartex" xmlns:mc="http://schemas.openxmlformats.org/markup-compatibility/2006" xmlns:o="urn:schemas-microsoft-com:office:office" xmlns:r="http://schemas.openxmlformats.org/officeDocument/2006/relationships" xmlns:m="http://schemas.openxmlformats.org/officeDocument/2006/math" xmlns:v="urn:schemas-microsoft-com:vml" xmlns:wp14="http://schemas.microsoft.com/office/word/2010/wordprocessingDrawing" xmlns:wp="http://schemas.openxmlformats.org/drawingml/2006/wordprocessingDrawing" xmlns:w10="urn:schemas-microsoft-com:office:word" xmlns:w="http://schemas.openxmlformats.org/wordprocessingml/2006/main" xmlns:w14="http://schemas.microsoft.com/office/word/2010/wordml" xmlns:w15="http://schemas.microsoft.com/office/word/2012/wordml" xmlns:w16se="http://schemas.microsoft.com/office/word/2015/wordml/symex" xmlns:wpg="http://schemas.microsoft.com/office/word/2010/wordprocessingGroup" xmlns:wpi="http://schemas.microsoft.com/office/word/2010/wordprocessingInk" xmlns:wne="http://schemas.microsoft.com/office/word/2006/wordml" xmlns:wps="http://schemas.microsoft.com/office/word/2010/wordprocessingShape" mc:Ignorable="w14 w15 w16se wp14">
+<w:document xmlns:wpc="http://schemas.microsoft.com/office/word/2010/wordprocessingCanvas" xmlns:cx="http://schemas.microsoft.com/office/drawing/2014/chartex" xmlns:cx1="http://schemas.microsoft.com/office/drawing/2015/9/8/chartex" xmlns:cx2="http://schemas.microsoft.com/office/drawing/2015/10/21/chartex" xmlns:cx3="http://schemas.microsoft.com/office/drawing/2016/5/9/chartex" xmlns:cx4="http://schemas.microsoft.com/office/drawing/2016/5/10/chartex" xmlns:cx5="http://schemas.microsoft.com/office/drawing/2016/5/11/chartex" xmlns:cx6="http://schemas.microsoft.com/office/drawing/2016/5/12/chartex" xmlns:cx7="http://schemas.microsoft.com/office/drawing/2016/5/13/chartex" xmlns:cx8="http://schemas.microsoft.com/office/drawing/2016/5/14/chartex" xmlns:mc="http://schemas.openxmlformats.org/markup-compatibility/2006" xmlns:aink="http://schemas.microsoft.com/office/drawing/2016/ink" xmlns:am3d="http://schemas.microsoft.com/office/drawing/2017/model3d" xmlns:o="urn:schemas-microsoft-com:office:office" xmlns:r="http://schemas.openxmlformats.org/officeDocument/2006/relationships" xmlns:m="http://schemas.openxmlformats.org/officeDocument/2006/math" xmlns:v="urn:schemas-microsoft-com:vml" xmlns:wp14="http://schemas.microsoft.com/office/word/2010/wordprocessingDrawing" xmlns:wp="http://schemas.openxmlformats.org/drawingml/2006/wordprocessingDrawing" xmlns:w10="urn:schemas-microsoft-com:office:word" xmlns:w="http://schemas.openxmlformats.org/wordprocessingml/2006/main" xmlns:w14="http://schemas.microsoft.com/office/word/2010/wordml" xmlns:w15="http://schemas.microsoft.com/office/word/2012/wordml" xmlns:w16cid="http://schemas.microsoft.com/office/word/2016/wordml/cid" xmlns:w16se="http://schemas.microsoft.com/office/word/2015/wordml/symex" xmlns:wpg="http://schemas.microsoft.com/office/word/2010/wordprocessingGroup" xmlns:wpi="http://schemas.microsoft.com/office/word/2010/wordprocessingInk" xmlns:wne="http://schemas.microsoft.com/office/word/2006/wordml" xmlns:wps="http://schemas.microsoft.com/office/word/2010/wordprocessingShape" mc:Ignorable="w14 w15 w16se w16cid wp14">
   <w:background w:color="FFFFFF"/>
   <w:body>
     <w:p>
@@ -12,12 +12,14 @@
         </w:rPr>
       </w:pPr>
       <w:bookmarkStart w:id="0" w:name="OLE_LINK3"/>
+      <w:proofErr w:type="spellStart"/>
       <w:r>
         <w:rPr>
           <w:rFonts w:ascii="Times New Roman" w:hAnsi="Times New Roman" w:hint="eastAsia"/>
         </w:rPr>
         <w:t>MapVis</w:t>
       </w:r>
+      <w:proofErr w:type="spellEnd"/>
       <w:r>
         <w:rPr>
           <w:rFonts w:ascii="Times New Roman" w:hAnsi="Times New Roman" w:hint="eastAsia"/>
@@ -199,8 +201,17 @@
           <w:color w:val="000000" w:themeColor="text1"/>
           <w:sz w:val="22"/>
         </w:rPr>
-        <w:t xml:space="preserve"> Xuefeng</w:t>
-      </w:r>
+        <w:t xml:space="preserve"> </w:t>
+      </w:r>
+      <w:proofErr w:type="spellStart"/>
+      <w:r>
+        <w:rPr>
+          <w:color w:val="000000" w:themeColor="text1"/>
+          <w:sz w:val="22"/>
+        </w:rPr>
+        <w:t>Xuefeng</w:t>
+      </w:r>
+      <w:proofErr w:type="spellEnd"/>
       <w:r>
         <w:rPr>
           <w:color w:val="000000" w:themeColor="text1"/>
@@ -228,8 +239,17 @@
           <w:color w:val="000000" w:themeColor="text1"/>
           <w:sz w:val="22"/>
         </w:rPr>
-        <w:t xml:space="preserve"> Huayi</w:t>
-      </w:r>
+        <w:t xml:space="preserve"> </w:t>
+      </w:r>
+      <w:proofErr w:type="spellStart"/>
+      <w:r>
+        <w:rPr>
+          <w:color w:val="000000" w:themeColor="text1"/>
+          <w:sz w:val="22"/>
+        </w:rPr>
+        <w:t>Huayi</w:t>
+      </w:r>
+      <w:proofErr w:type="spellEnd"/>
     </w:p>
     <w:p>
       <w:pPr>
@@ -407,8 +427,9 @@
           <w:szCs w:val="24"/>
           <w:shd w:val="clear" w:color="auto" w:fill="FFFFFF"/>
         </w:rPr>
-        <w:t xml:space="preserve"> values. However, because of its massive volume, spatio-temporal </w:t>
-      </w:r>
+        <w:t xml:space="preserve"> values. However, because of its massive volume, </w:t>
+      </w:r>
+      <w:proofErr w:type="spellStart"/>
       <w:r>
         <w:rPr>
           <w:color w:val="212121"/>
@@ -417,8 +438,9 @@
           <w:szCs w:val="24"/>
           <w:shd w:val="clear" w:color="auto" w:fill="FFFFFF"/>
         </w:rPr>
-        <w:t>correlation</w:t>
-      </w:r>
+        <w:t>spatio</w:t>
+      </w:r>
+      <w:proofErr w:type="spellEnd"/>
       <w:r>
         <w:rPr>
           <w:color w:val="212121"/>
@@ -427,18 +449,17 @@
           <w:szCs w:val="24"/>
           <w:shd w:val="clear" w:color="auto" w:fill="FFFFFF"/>
         </w:rPr>
-        <w:t xml:space="preserve"> </w:t>
-      </w:r>
-      <w:r>
-        <w:rPr>
-          <w:rFonts w:hint="eastAsia"/>
+        <w:t xml:space="preserve">-temporal </w:t>
+      </w:r>
+      <w:r>
+        <w:rPr>
           <w:color w:val="212121"/>
           <w:kern w:val="0"/>
           <w:sz w:val="18"/>
           <w:szCs w:val="24"/>
           <w:shd w:val="clear" w:color="auto" w:fill="FFFFFF"/>
         </w:rPr>
-        <w:t>and</w:t>
+        <w:t>correlation</w:t>
       </w:r>
       <w:r>
         <w:rPr>
@@ -448,7 +469,7 @@
           <w:szCs w:val="24"/>
           <w:shd w:val="clear" w:color="auto" w:fill="FFFFFF"/>
         </w:rPr>
-        <w:t xml:space="preserve"> high dimensions, </w:t>
+        <w:t xml:space="preserve"> </w:t>
       </w:r>
       <w:r>
         <w:rPr>
@@ -459,7 +480,7 @@
           <w:szCs w:val="24"/>
           <w:shd w:val="clear" w:color="auto" w:fill="FFFFFF"/>
         </w:rPr>
-        <w:t>big</w:t>
+        <w:t>and</w:t>
       </w:r>
       <w:r>
         <w:rPr>
@@ -469,17 +490,18 @@
           <w:szCs w:val="24"/>
           <w:shd w:val="clear" w:color="auto" w:fill="FFFFFF"/>
         </w:rPr>
-        <w:t xml:space="preserve"> </w:t>
-      </w:r>
-      <w:r>
-        <w:rPr>
+        <w:t xml:space="preserve"> high dimensions, </w:t>
+      </w:r>
+      <w:r>
+        <w:rPr>
+          <w:rFonts w:hint="eastAsia"/>
           <w:color w:val="212121"/>
           <w:kern w:val="0"/>
           <w:sz w:val="18"/>
           <w:szCs w:val="24"/>
           <w:shd w:val="clear" w:color="auto" w:fill="FFFFFF"/>
         </w:rPr>
-        <w:t>data visualization poses much challenges</w:t>
+        <w:t>big</w:t>
       </w:r>
       <w:r>
         <w:rPr>
@@ -493,14 +515,13 @@
       </w:r>
       <w:r>
         <w:rPr>
-          <w:rFonts w:hint="eastAsia"/>
           <w:color w:val="212121"/>
           <w:kern w:val="0"/>
           <w:sz w:val="18"/>
           <w:szCs w:val="24"/>
           <w:shd w:val="clear" w:color="auto" w:fill="FFFFFF"/>
         </w:rPr>
-        <w:t>to</w:t>
+        <w:t>data visualization poses much challenges</w:t>
       </w:r>
       <w:r>
         <w:rPr>
@@ -521,7 +542,7 @@
           <w:szCs w:val="24"/>
           <w:shd w:val="clear" w:color="auto" w:fill="FFFFFF"/>
         </w:rPr>
-        <w:t>current</w:t>
+        <w:t>to</w:t>
       </w:r>
       <w:r>
         <w:rPr>
@@ -531,17 +552,18 @@
           <w:szCs w:val="24"/>
           <w:shd w:val="clear" w:color="auto" w:fill="FFFFFF"/>
         </w:rPr>
-        <w:t xml:space="preserve"> implementations</w:t>
-      </w:r>
-      <w:r>
-        <w:rPr>
+        <w:t xml:space="preserve"> </w:t>
+      </w:r>
+      <w:r>
+        <w:rPr>
+          <w:rFonts w:hint="eastAsia"/>
           <w:color w:val="212121"/>
           <w:kern w:val="0"/>
           <w:sz w:val="18"/>
           <w:szCs w:val="24"/>
           <w:shd w:val="clear" w:color="auto" w:fill="FFFFFF"/>
         </w:rPr>
-        <w:t xml:space="preserve">, </w:t>
+        <w:t>current</w:t>
       </w:r>
       <w:r>
         <w:rPr>
@@ -551,7 +573,7 @@
           <w:szCs w:val="24"/>
           <w:shd w:val="clear" w:color="auto" w:fill="FFFFFF"/>
         </w:rPr>
-        <w:t>including</w:t>
+        <w:t xml:space="preserve"> implementations</w:t>
       </w:r>
       <w:r>
         <w:rPr>
@@ -561,7 +583,7 @@
           <w:szCs w:val="24"/>
           <w:shd w:val="clear" w:color="auto" w:fill="FFFFFF"/>
         </w:rPr>
-        <w:t xml:space="preserve"> large memory consumption, high rendering delay, and poor visual effects.</w:t>
+        <w:t xml:space="preserve">, </w:t>
       </w:r>
       <w:r>
         <w:rPr>
@@ -571,13 +593,9 @@
           <w:szCs w:val="24"/>
           <w:shd w:val="clear" w:color="auto" w:fill="FFFFFF"/>
         </w:rPr>
-        <w:t xml:space="preserve"> </w:t>
-      </w:r>
-    </w:p>
-    <w:p>
-      <w:pPr>
-        <w:spacing w:line="400" w:lineRule="exact"/>
-        <w:ind w:firstLineChars="200" w:firstLine="360"/>
+        <w:t>including</w:t>
+      </w:r>
+      <w:r>
         <w:rPr>
           <w:color w:val="212121"/>
           <w:kern w:val="0"/>
@@ -585,7 +603,8 @@
           <w:szCs w:val="24"/>
           <w:shd w:val="clear" w:color="auto" w:fill="FFFFFF"/>
         </w:rPr>
-      </w:pPr>
+        <w:t xml:space="preserve"> large memory consumption, high rendering delay, and poor visual effects.</w:t>
+      </w:r>
       <w:r>
         <w:rPr>
           <w:color w:val="212121"/>
@@ -594,7 +613,52 @@
           <w:szCs w:val="24"/>
           <w:shd w:val="clear" w:color="auto" w:fill="FFFFFF"/>
         </w:rPr>
-        <w:t>To address these problems, this paper takes massive spatio-temporal point data</w:t>
+        <w:t xml:space="preserve"> </w:t>
+      </w:r>
+    </w:p>
+    <w:p>
+      <w:pPr>
+        <w:spacing w:line="400" w:lineRule="exact"/>
+        <w:ind w:firstLineChars="200" w:firstLine="360"/>
+        <w:rPr>
+          <w:color w:val="212121"/>
+          <w:kern w:val="0"/>
+          <w:sz w:val="18"/>
+          <w:szCs w:val="24"/>
+          <w:shd w:val="clear" w:color="auto" w:fill="FFFFFF"/>
+        </w:rPr>
+      </w:pPr>
+      <w:r>
+        <w:rPr>
+          <w:color w:val="212121"/>
+          <w:kern w:val="0"/>
+          <w:sz w:val="18"/>
+          <w:szCs w:val="24"/>
+          <w:shd w:val="clear" w:color="auto" w:fill="FFFFFF"/>
+        </w:rPr>
+        <w:t xml:space="preserve">To address these problems, this paper takes massive </w:t>
+      </w:r>
+      <w:proofErr w:type="spellStart"/>
+      <w:r>
+        <w:rPr>
+          <w:color w:val="212121"/>
+          <w:kern w:val="0"/>
+          <w:sz w:val="18"/>
+          <w:szCs w:val="24"/>
+          <w:shd w:val="clear" w:color="auto" w:fill="FFFFFF"/>
+        </w:rPr>
+        <w:t>spatio</w:t>
+      </w:r>
+      <w:proofErr w:type="spellEnd"/>
+      <w:r>
+        <w:rPr>
+          <w:color w:val="212121"/>
+          <w:kern w:val="0"/>
+          <w:sz w:val="18"/>
+          <w:szCs w:val="24"/>
+          <w:shd w:val="clear" w:color="auto" w:fill="FFFFFF"/>
+        </w:rPr>
+        <w:t>-temporal point data</w:t>
       </w:r>
       <w:r>
         <w:rPr>
@@ -1334,7 +1398,23 @@
           <w:color w:val="000000" w:themeColor="text1"/>
           <w:szCs w:val="24"/>
         </w:rPr>
-        <w:t>。时空特征，是指数据都带有空间位置和时间标签或者能体现</w:t>
+        <w:t>。时空特征，是</w:t>
+      </w:r>
+      <w:proofErr w:type="gramStart"/>
+      <w:r>
+        <w:rPr>
+          <w:color w:val="000000" w:themeColor="text1"/>
+          <w:szCs w:val="24"/>
+        </w:rPr>
+        <w:t>指数据都带有</w:t>
+      </w:r>
+      <w:proofErr w:type="gramEnd"/>
+      <w:r>
+        <w:rPr>
+          <w:color w:val="000000" w:themeColor="text1"/>
+          <w:szCs w:val="24"/>
+        </w:rPr>
+        <w:t>空间位置和时间标签或者能体现</w:t>
       </w:r>
       <w:r>
         <w:rPr>
@@ -1703,7 +1783,25 @@
           <w:color w:val="000000" w:themeColor="text1"/>
           <w:szCs w:val="24"/>
         </w:rPr>
-        <w:t>另一种相同或相近易表达的</w:t>
+        <w:t>另一种相同或相近</w:t>
+      </w:r>
+      <w:proofErr w:type="gramStart"/>
+      <w:r>
+        <w:rPr>
+          <w:rFonts w:hint="eastAsia"/>
+          <w:color w:val="000000" w:themeColor="text1"/>
+          <w:szCs w:val="24"/>
+        </w:rPr>
+        <w:t>易表达</w:t>
+      </w:r>
+      <w:proofErr w:type="gramEnd"/>
+      <w:r>
+        <w:rPr>
+          <w:rFonts w:hint="eastAsia"/>
+          <w:color w:val="000000" w:themeColor="text1"/>
+          <w:szCs w:val="24"/>
+        </w:rPr>
+        <w:t>的</w:t>
       </w:r>
       <w:r>
         <w:rPr>
@@ -2531,7 +2629,25 @@
           <w:color w:val="000000" w:themeColor="text1"/>
           <w:szCs w:val="24"/>
         </w:rPr>
-        <w:t xml:space="preserve">Todd Mostak </w:t>
+        <w:t xml:space="preserve">Todd </w:t>
+      </w:r>
+      <w:proofErr w:type="spellStart"/>
+      <w:r>
+        <w:rPr>
+          <w:rFonts w:hint="eastAsia"/>
+          <w:color w:val="000000" w:themeColor="text1"/>
+          <w:szCs w:val="24"/>
+        </w:rPr>
+        <w:t>Mostak</w:t>
+      </w:r>
+      <w:proofErr w:type="spellEnd"/>
+      <w:r>
+        <w:rPr>
+          <w:rFonts w:hint="eastAsia"/>
+          <w:color w:val="000000" w:themeColor="text1"/>
+          <w:szCs w:val="24"/>
+        </w:rPr>
+        <w:t xml:space="preserve"> </w:t>
       </w:r>
       <w:r>
         <w:rPr>
@@ -2566,6 +2682,7 @@
         </w:rPr>
         <w:t>开发的大规模并行数据库</w:t>
       </w:r>
+      <w:proofErr w:type="spellStart"/>
       <w:r>
         <w:rPr>
           <w:color w:val="000000" w:themeColor="text1"/>
@@ -2573,6 +2690,7 @@
         </w:rPr>
         <w:t>MapD</w:t>
       </w:r>
+      <w:proofErr w:type="spellEnd"/>
       <w:r>
         <w:rPr>
           <w:rFonts w:hint="eastAsia"/>
@@ -2612,6 +2730,7 @@
         </w:rPr>
         <w:t>）对数据库进行加速处理复杂、实时的时空数据，能以毫秒级来分析处理数十亿行的数据。单节点的情况下，</w:t>
       </w:r>
+      <w:proofErr w:type="spellStart"/>
       <w:r>
         <w:rPr>
           <w:rFonts w:hint="eastAsia"/>
@@ -2620,6 +2739,7 @@
         </w:rPr>
         <w:t>MapD</w:t>
       </w:r>
+      <w:proofErr w:type="spellEnd"/>
       <w:r>
         <w:rPr>
           <w:rFonts w:hint="eastAsia"/>
@@ -2642,8 +2762,18 @@
           <w:color w:val="000000" w:themeColor="text1"/>
           <w:szCs w:val="24"/>
         </w:rPr>
-        <w:t>数据库快至少</w:t>
-      </w:r>
+        <w:t>数据库</w:t>
+      </w:r>
+      <w:proofErr w:type="gramStart"/>
+      <w:r>
+        <w:rPr>
+          <w:rFonts w:hint="eastAsia"/>
+          <w:color w:val="000000" w:themeColor="text1"/>
+          <w:szCs w:val="24"/>
+        </w:rPr>
+        <w:t>快至少</w:t>
+      </w:r>
+      <w:proofErr w:type="gramEnd"/>
       <w:r>
         <w:rPr>
           <w:rFonts w:hint="eastAsia"/>
@@ -2841,7 +2971,25 @@
           <w:color w:val="000000" w:themeColor="text1"/>
           <w:szCs w:val="24"/>
         </w:rPr>
-        <w:t>，现有许多方法都是扩展此概念来建立。数据立方体，是多维数据结构的层级聚合的形式，包含上卷，下钻，切片，切块，旋转等操作，能够</w:t>
+        <w:t>，现有许多方法都是</w:t>
+      </w:r>
+      <w:proofErr w:type="gramStart"/>
+      <w:r>
+        <w:rPr>
+          <w:rFonts w:hint="eastAsia"/>
+          <w:color w:val="000000" w:themeColor="text1"/>
+          <w:szCs w:val="24"/>
+        </w:rPr>
+        <w:t>扩展此</w:t>
+      </w:r>
+      <w:proofErr w:type="gramEnd"/>
+      <w:r>
+        <w:rPr>
+          <w:rFonts w:hint="eastAsia"/>
+          <w:color w:val="000000" w:themeColor="text1"/>
+          <w:szCs w:val="24"/>
+        </w:rPr>
+        <w:t>概念来建立。数据立方体，是多维数据结构的层级聚合的形式，包含上卷，下钻，切片，切块，旋转等操作，能够</w:t>
       </w:r>
       <w:r>
         <w:rPr>
@@ -3050,6 +3198,7 @@
         </w:rPr>
         <w:t>通过前缀、后缀冗余来压缩数据立方体，减少内存消耗。</w:t>
       </w:r>
+      <w:proofErr w:type="spellStart"/>
       <w:r>
         <w:rPr>
           <w:color w:val="000000" w:themeColor="text1"/>
@@ -3057,6 +3206,7 @@
         </w:rPr>
         <w:t>imMens</w:t>
       </w:r>
+      <w:proofErr w:type="spellEnd"/>
       <w:r>
         <w:rPr>
           <w:color w:val="000000" w:themeColor="text1"/>
@@ -3105,13 +3255,23 @@
         </w:rPr>
         <w:t>数据立方体划分为多个子立方体</w:t>
       </w:r>
-      <w:r>
-        <w:rPr>
-          <w:rFonts w:hint="eastAsia"/>
-          <w:color w:val="000000" w:themeColor="text1"/>
-          <w:szCs w:val="24"/>
-        </w:rPr>
-        <w:t>达到降维的目的</w:t>
+      <w:proofErr w:type="gramStart"/>
+      <w:r>
+        <w:rPr>
+          <w:rFonts w:hint="eastAsia"/>
+          <w:color w:val="000000" w:themeColor="text1"/>
+          <w:szCs w:val="24"/>
+        </w:rPr>
+        <w:t>达到降维的</w:t>
+      </w:r>
+      <w:proofErr w:type="gramEnd"/>
+      <w:r>
+        <w:rPr>
+          <w:rFonts w:hint="eastAsia"/>
+          <w:color w:val="000000" w:themeColor="text1"/>
+          <w:szCs w:val="24"/>
+        </w:rPr>
+        <w:t>目的</w:t>
       </w:r>
       <w:r>
         <w:rPr>
@@ -3137,6 +3297,7 @@
         </w:rPr>
         <w:t>并行处理渲染减少查询时间延迟，其缺点是能够支持的最大维度是四维，且无法自由扩展到更高属性维度。</w:t>
       </w:r>
+      <w:proofErr w:type="spellStart"/>
       <w:r>
         <w:rPr>
           <w:rFonts w:hint="eastAsia"/>
@@ -3145,6 +3306,7 @@
         </w:rPr>
         <w:t>Nanocubes</w:t>
       </w:r>
+      <w:proofErr w:type="spellEnd"/>
       <w:r>
         <w:rPr>
           <w:color w:val="000000" w:themeColor="text1"/>
@@ -3257,6 +3419,7 @@
         </w:rPr>
         <w:t>得到压缩后，</w:t>
       </w:r>
+      <w:proofErr w:type="spellStart"/>
       <w:r>
         <w:rPr>
           <w:rFonts w:hint="eastAsia"/>
@@ -3265,6 +3428,7 @@
         </w:rPr>
         <w:t>Nanocubes</w:t>
       </w:r>
+      <w:proofErr w:type="spellEnd"/>
       <w:r>
         <w:rPr>
           <w:rFonts w:hint="eastAsia"/>
@@ -3395,6 +3559,7 @@
         </w:rPr>
         <w:t>也日益增多。</w:t>
       </w:r>
+      <w:proofErr w:type="spellStart"/>
       <w:r>
         <w:rPr>
           <w:rFonts w:hint="eastAsia"/>
@@ -3417,6 +3582,7 @@
         </w:rPr>
         <w:t>ce</w:t>
       </w:r>
+      <w:proofErr w:type="spellEnd"/>
       <w:r>
         <w:rPr>
           <w:color w:val="000000" w:themeColor="text1"/>
@@ -3694,6 +3860,7 @@
         </w:rPr>
         <w:t>。</w:t>
       </w:r>
+      <w:proofErr w:type="spellStart"/>
       <w:r>
         <w:rPr>
           <w:rFonts w:hint="eastAsia"/>
@@ -3710,6 +3877,7 @@
         </w:rPr>
         <w:t>a</w:t>
       </w:r>
+      <w:proofErr w:type="spellEnd"/>
       <w:r>
         <w:rPr>
           <w:color w:val="000000" w:themeColor="text1"/>
@@ -4258,13 +4426,23 @@
         </w:rPr>
         <w:t>L</w:t>
       </w:r>
-      <w:r>
-        <w:rPr>
-          <w:rFonts w:hint="eastAsia"/>
-          <w:color w:val="000000" w:themeColor="text1"/>
-          <w:szCs w:val="24"/>
-        </w:rPr>
-        <w:t>个图层（</w:t>
+      <w:proofErr w:type="gramStart"/>
+      <w:r>
+        <w:rPr>
+          <w:rFonts w:hint="eastAsia"/>
+          <w:color w:val="000000" w:themeColor="text1"/>
+          <w:szCs w:val="24"/>
+        </w:rPr>
+        <w:t>个</w:t>
+      </w:r>
+      <w:proofErr w:type="gramEnd"/>
+      <w:r>
+        <w:rPr>
+          <w:rFonts w:hint="eastAsia"/>
+          <w:color w:val="000000" w:themeColor="text1"/>
+          <w:szCs w:val="24"/>
+        </w:rPr>
+        <w:t>图层（</w:t>
       </w:r>
       <w:r>
         <w:rPr>
@@ -4280,7 +4458,25 @@
           <w:color w:val="000000" w:themeColor="text1"/>
           <w:szCs w:val="24"/>
         </w:rPr>
-        <w:t>），每个图层由</w:t>
+        <w:t>），</w:t>
+      </w:r>
+      <w:proofErr w:type="gramStart"/>
+      <w:r>
+        <w:rPr>
+          <w:rFonts w:hint="eastAsia"/>
+          <w:color w:val="000000" w:themeColor="text1"/>
+          <w:szCs w:val="24"/>
+        </w:rPr>
+        <w:t>每个图层</w:t>
+      </w:r>
+      <w:proofErr w:type="gramEnd"/>
+      <w:r>
+        <w:rPr>
+          <w:rFonts w:hint="eastAsia"/>
+          <w:color w:val="000000" w:themeColor="text1"/>
+          <w:szCs w:val="24"/>
+        </w:rPr>
+        <w:t>由</w:t>
       </w:r>
       <w:r>
         <w:rPr>
@@ -4416,7 +4612,25 @@
           <w:color w:val="000000" w:themeColor="text1"/>
           <w:szCs w:val="24"/>
         </w:rPr>
-        <w:t>），而像素值就是可视化的内容</w:t>
+        <w:t>），而</w:t>
+      </w:r>
+      <w:proofErr w:type="gramStart"/>
+      <w:r>
+        <w:rPr>
+          <w:rFonts w:hint="eastAsia"/>
+          <w:color w:val="000000" w:themeColor="text1"/>
+          <w:szCs w:val="24"/>
+        </w:rPr>
+        <w:t>像素</w:t>
+      </w:r>
+      <w:proofErr w:type="gramEnd"/>
+      <w:r>
+        <w:rPr>
+          <w:rFonts w:hint="eastAsia"/>
+          <w:color w:val="000000" w:themeColor="text1"/>
+          <w:szCs w:val="24"/>
+        </w:rPr>
+        <w:t>值就是可视化的内容</w:t>
       </w:r>
       <w:r>
         <w:rPr>
@@ -4793,11 +5007,19 @@
         </w:rPr>
         <w:t>y</w:t>
       </w:r>
-      <w:r>
-        <w:rPr>
-          <w:rFonts w:hint="eastAsia"/>
-        </w:rPr>
-        <w:t>指代该像素包含的空间范围，</w:t>
+      <w:proofErr w:type="gramStart"/>
+      <w:r>
+        <w:rPr>
+          <w:rFonts w:hint="eastAsia"/>
+        </w:rPr>
+        <w:t>指代该像素</w:t>
+      </w:r>
+      <w:proofErr w:type="gramEnd"/>
+      <w:r>
+        <w:rPr>
+          <w:rFonts w:hint="eastAsia"/>
+        </w:rPr>
+        <w:t>包含的空间范围，</w:t>
       </w:r>
       <w:r>
         <w:rPr>
@@ -5068,6 +5290,7 @@
         </w:rPr>
         <w:t>瓦片金字塔模型中的瓦片，是空间邻近（</w:t>
       </w:r>
+      <w:proofErr w:type="spellStart"/>
       <w:r>
         <w:rPr>
           <w:i/>
@@ -5083,6 +5306,7 @@
         </w:rPr>
         <w:t>n</w:t>
       </w:r>
+      <w:proofErr w:type="spellEnd"/>
       <w:r>
         <w:rPr>
           <w:rFonts w:hint="eastAsia"/>
@@ -5195,10 +5419,10 @@
             <v:path o:extrusionok="f" gradientshapeok="t" o:connecttype="rect"/>
             <o:lock v:ext="edit" aspectratio="t"/>
           </v:shapetype>
-          <v:shape id="_x0000_i1025" type="#_x0000_t75" style="width:33.8pt;height:32.55pt" o:ole="">
+          <v:shape id="_x0000_i1025" type="#_x0000_t75" style="width:36pt;height:30pt" o:ole="">
             <v:imagedata r:id="rId9" o:title=""/>
           </v:shape>
-          <o:OLEObject Type="Embed" ProgID="Equation.DSMT4" ShapeID="_x0000_i1025" DrawAspect="Content" ObjectID="_1589388303" r:id="rId10"/>
+          <o:OLEObject Type="Embed" ProgID="Equation.DSMT4" ShapeID="_x0000_i1025" DrawAspect="Content" ObjectID="_1589485762" r:id="rId10"/>
         </w:object>
       </w:r>
       <w:r>
@@ -5254,6 +5478,8 @@
                 <w:szCs w:val="24"/>
               </w:rPr>
             </w:pPr>
+            <w:bookmarkStart w:id="5" w:name="_GoBack"/>
+            <w:bookmarkEnd w:id="5"/>
             <w:r>
               <w:rPr>
                 <w:rFonts w:hint="eastAsia"/>
@@ -5309,10 +5535,10 @@
                 <w:position w:val="-28"/>
               </w:rPr>
               <w:object w:dxaOrig="840" w:dyaOrig="680" w14:anchorId="18D6B5A2">
-                <v:shape id="_x0000_i1026" type="#_x0000_t75" style="width:33.8pt;height:31.95pt" o:ole="">
+                <v:shape id="_x0000_i1026" type="#_x0000_t75" style="width:36pt;height:30pt" o:ole="">
                   <v:imagedata r:id="rId9" o:title=""/>
                 </v:shape>
-                <o:OLEObject Type="Embed" ProgID="Equation.DSMT4" ShapeID="_x0000_i1026" DrawAspect="Content" ObjectID="_1589388304" r:id="rId11"/>
+                <o:OLEObject Type="Embed" ProgID="Equation.DSMT4" ShapeID="_x0000_i1026" DrawAspect="Content" ObjectID="_1589485763" r:id="rId11"/>
               </w:object>
             </w:r>
             <w:r>
@@ -5564,10 +5790,10 @@
                 <w:position w:val="-32"/>
               </w:rPr>
               <w:object w:dxaOrig="2120" w:dyaOrig="760" w14:anchorId="0002C273">
-                <v:shape id="_x0000_i1027" type="#_x0000_t75" style="width:85.75pt;height:36.3pt" o:ole="">
+                <v:shape id="_x0000_i1027" type="#_x0000_t75" style="width:84pt;height:36pt" o:ole="">
                   <v:imagedata r:id="rId12" o:title=""/>
                 </v:shape>
-                <o:OLEObject Type="Embed" ProgID="Equation.DSMT4" ShapeID="_x0000_i1027" DrawAspect="Content" ObjectID="_1589388305" r:id="rId13"/>
+                <o:OLEObject Type="Embed" ProgID="Equation.DSMT4" ShapeID="_x0000_i1027" DrawAspect="Content" ObjectID="_1589485764" r:id="rId13"/>
               </w:object>
             </w:r>
             <w:r>
@@ -6173,10 +6399,10 @@
                 <w:position w:val="-122"/>
               </w:rPr>
               <w:object w:dxaOrig="4860" w:dyaOrig="2560" w14:anchorId="04EA6AE8">
-                <v:shape id="_x0000_i1028" type="#_x0000_t75" style="width:248.55pt;height:131.5pt" o:ole="">
+                <v:shape id="_x0000_i1028" type="#_x0000_t75" style="width:246pt;height:132pt" o:ole="">
                   <v:imagedata r:id="rId14" o:title=""/>
                 </v:shape>
-                <o:OLEObject Type="Embed" ProgID="Equation.DSMT4" ShapeID="_x0000_i1028" DrawAspect="Content" ObjectID="_1589388306" r:id="rId15"/>
+                <o:OLEObject Type="Embed" ProgID="Equation.DSMT4" ShapeID="_x0000_i1028" DrawAspect="Content" ObjectID="_1589485765" r:id="rId15"/>
               </w:object>
             </w:r>
           </w:p>
@@ -6448,6 +6674,7 @@
                 <w:szCs w:val="24"/>
               </w:rPr>
             </w:pPr>
+            <w:proofErr w:type="gramStart"/>
             <w:r>
               <w:rPr>
                 <w:rFonts w:hint="eastAsia"/>
@@ -6461,6 +6688,7 @@
               </w:rPr>
               <w:t>(</w:t>
             </w:r>
+            <w:proofErr w:type="gramEnd"/>
             <w:r>
               <w:rPr>
                 <w:i/>
@@ -6481,10 +6709,10 @@
                 <w:position w:val="-34"/>
               </w:rPr>
               <w:object w:dxaOrig="1280" w:dyaOrig="800" w14:anchorId="3013F171">
-                <v:shape id="_x0000_i1029" type="#_x0000_t75" style="width:68.25pt;height:42.55pt" o:ole="">
+                <v:shape id="_x0000_i1029" type="#_x0000_t75" style="width:66pt;height:42pt" o:ole="">
                   <v:imagedata r:id="rId16" o:title=""/>
                 </v:shape>
-                <o:OLEObject Type="Embed" ProgID="Equation.DSMT4" ShapeID="_x0000_i1029" DrawAspect="Content" ObjectID="_1589388307" r:id="rId17"/>
+                <o:OLEObject Type="Embed" ProgID="Equation.DSMT4" ShapeID="_x0000_i1029" DrawAspect="Content" ObjectID="_1589485766" r:id="rId17"/>
               </w:object>
             </w:r>
           </w:p>
@@ -6882,10 +7110,10 @@
                 <w:position w:val="-32"/>
               </w:rPr>
               <w:object w:dxaOrig="7000" w:dyaOrig="760" w14:anchorId="08225557">
-                <v:shape id="_x0000_i1030" type="#_x0000_t75" style="width:306.15pt;height:35.7pt" o:ole="">
+                <v:shape id="_x0000_i1030" type="#_x0000_t75" style="width:306pt;height:36pt" o:ole="">
                   <v:imagedata r:id="rId18" o:title=""/>
                 </v:shape>
-                <o:OLEObject Type="Embed" ProgID="Equation.DSMT4" ShapeID="_x0000_i1030" DrawAspect="Content" ObjectID="_1589388308" r:id="rId19"/>
+                <o:OLEObject Type="Embed" ProgID="Equation.DSMT4" ShapeID="_x0000_i1030" DrawAspect="Content" ObjectID="_1589485767" r:id="rId19"/>
               </w:object>
             </w:r>
             <w:r>
@@ -8753,7 +8981,7 @@
                 <w:szCs w:val="24"/>
               </w:rPr>
             </w:pPr>
-            <w:bookmarkStart w:id="5" w:name="_Ref509087115"/>
+            <w:bookmarkStart w:id="6" w:name="_Ref509087115"/>
             <w:r>
               <w:rPr>
                 <w:rFonts w:ascii="Times New Roman" w:hAnsi="Times New Roman" w:cs="Times New Roman"/>
@@ -8770,7 +8998,7 @@
               </w:rPr>
               <w:t>(</w:t>
             </w:r>
-            <w:bookmarkEnd w:id="5"/>
+            <w:bookmarkEnd w:id="6"/>
             <w:r>
               <w:rPr>
                 <w:rFonts w:ascii="Times New Roman" w:hAnsi="Times New Roman" w:cs="Times New Roman"/>
@@ -9501,10 +9729,10 @@
                 <w:position w:val="-34"/>
               </w:rPr>
               <w:object w:dxaOrig="2520" w:dyaOrig="800" w14:anchorId="3617EBC0">
-                <v:shape id="_x0000_i1031" type="#_x0000_t75" style="width:134.6pt;height:42.55pt" o:ole="">
+                <v:shape id="_x0000_i1031" type="#_x0000_t75" style="width:132pt;height:42pt" o:ole="">
                   <v:imagedata r:id="rId21" o:title=""/>
                 </v:shape>
-                <o:OLEObject Type="Embed" ProgID="Equation.DSMT4" ShapeID="_x0000_i1031" DrawAspect="Content" ObjectID="_1589388309" r:id="rId22"/>
+                <o:OLEObject Type="Embed" ProgID="Equation.DSMT4" ShapeID="_x0000_i1031" DrawAspect="Content" ObjectID="_1589485768" r:id="rId22"/>
               </w:object>
             </w:r>
           </w:p>
@@ -9525,7 +9753,7 @@
                 <w:szCs w:val="24"/>
               </w:rPr>
             </w:pPr>
-            <w:bookmarkStart w:id="6" w:name="_Ref513656530"/>
+            <w:bookmarkStart w:id="7" w:name="_Ref513656530"/>
             <w:r>
               <w:rPr>
                 <w:rFonts w:ascii="Times New Roman" w:hAnsi="Times New Roman" w:cs="Times New Roman"/>
@@ -9534,7 +9762,7 @@
               </w:rPr>
               <w:t>(</w:t>
             </w:r>
-            <w:bookmarkEnd w:id="6"/>
+            <w:bookmarkEnd w:id="7"/>
             <w:r>
               <w:rPr>
                 <w:rFonts w:ascii="Times New Roman" w:hAnsi="Times New Roman" w:cs="Times New Roman"/>
@@ -10064,7 +10292,7 @@
                 <w:szCs w:val="24"/>
               </w:rPr>
             </w:pPr>
-            <w:bookmarkStart w:id="7" w:name="_Ref509071561"/>
+            <w:bookmarkStart w:id="8" w:name="_Ref509071561"/>
             <w:r>
               <w:rPr>
                 <w:rFonts w:ascii="Times New Roman" w:hAnsi="Times New Roman" w:cs="Times New Roman"/>
@@ -10073,7 +10301,7 @@
               </w:rPr>
               <w:t>(</w:t>
             </w:r>
-            <w:bookmarkEnd w:id="7"/>
+            <w:bookmarkEnd w:id="8"/>
             <w:r>
               <w:rPr>
                 <w:rFonts w:ascii="Times New Roman" w:hAnsi="Times New Roman" w:cs="Times New Roman"/>
@@ -10153,15 +10381,25 @@
                 <w:i/>
                 <w:szCs w:val="24"/>
               </w:rPr>
-              <w:t xml:space="preserve"> Faa</w:t>
-            </w:r>
-            <w:r>
-              <w:rPr>
+              <w:t xml:space="preserve"> </w:t>
+            </w:r>
+            <w:proofErr w:type="spellStart"/>
+            <w:r>
+              <w:rPr>
+                <w:rFonts w:hint="eastAsia"/>
                 <w:i/>
                 <w:szCs w:val="24"/>
               </w:rPr>
+              <w:t>Faa</w:t>
+            </w:r>
+            <w:r>
+              <w:rPr>
+                <w:i/>
+                <w:szCs w:val="24"/>
+              </w:rPr>
               <w:t>_tree</w:t>
             </w:r>
+            <w:proofErr w:type="spellEnd"/>
             <w:r>
               <w:t xml:space="preserve"> =</w:t>
             </w:r>
@@ -10170,10 +10408,10 @@
                 <w:position w:val="-28"/>
               </w:rPr>
               <w:object w:dxaOrig="499" w:dyaOrig="680" w14:anchorId="4EBC04CF">
-                <v:shape id="_x0000_i1032" type="#_x0000_t75" style="width:19.4pt;height:36.3pt" o:ole="">
+                <v:shape id="_x0000_i1032" type="#_x0000_t75" style="width:18pt;height:36pt" o:ole="">
                   <v:imagedata r:id="rId23" o:title=""/>
                 </v:shape>
-                <o:OLEObject Type="Embed" ProgID="Equation.DSMT4" ShapeID="_x0000_i1032" DrawAspect="Content" ObjectID="_1589388310" r:id="rId24"/>
+                <o:OLEObject Type="Embed" ProgID="Equation.DSMT4" ShapeID="_x0000_i1032" DrawAspect="Content" ObjectID="_1589485769" r:id="rId24"/>
               </w:object>
             </w:r>
             <w:r>
@@ -10188,14 +10426,23 @@
                 <w:b/>
                 <w:i/>
               </w:rPr>
-              <w:t>T-Pixel</w:t>
-            </w:r>
-            <w:r>
-              <w:rPr>
+              <w:t>T-</w:t>
+            </w:r>
+            <w:proofErr w:type="spellStart"/>
+            <w:r>
+              <w:rPr>
+                <w:b/>
                 <w:i/>
               </w:rPr>
+              <w:t>Pixel</w:t>
+            </w:r>
+            <w:r>
+              <w:rPr>
+                <w:i/>
+              </w:rPr>
               <w:t>.faa_tree</w:t>
             </w:r>
+            <w:proofErr w:type="spellEnd"/>
           </w:p>
         </w:tc>
         <w:tc>
@@ -10711,10 +10958,10 @@
                 <w:position w:val="-60"/>
               </w:rPr>
               <w:object w:dxaOrig="5700" w:dyaOrig="1320" w14:anchorId="2972B29B">
-                <v:shape id="_x0000_i1033" type="#_x0000_t75" style="width:287.35pt;height:70.1pt" o:ole="">
+                <v:shape id="_x0000_i1033" type="#_x0000_t75" style="width:4in;height:1in" o:ole="">
                   <v:imagedata r:id="rId25" o:title=""/>
                 </v:shape>
-                <o:OLEObject Type="Embed" ProgID="Equation.DSMT4" ShapeID="_x0000_i1033" DrawAspect="Content" ObjectID="_1589388311" r:id="rId26"/>
+                <o:OLEObject Type="Embed" ProgID="Equation.DSMT4" ShapeID="_x0000_i1033" DrawAspect="Content" ObjectID="_1589485770" r:id="rId26"/>
               </w:object>
             </w:r>
           </w:p>
@@ -11176,14 +11423,14 @@
       <w:pPr>
         <w:pStyle w:val="af8"/>
       </w:pPr>
-      <w:bookmarkStart w:id="8" w:name="_Ref512412150"/>
+      <w:bookmarkStart w:id="9" w:name="_Ref512412150"/>
       <w:r>
         <w:rPr>
           <w:rFonts w:hint="eastAsia"/>
         </w:rPr>
         <w:t>图</w:t>
       </w:r>
-      <w:bookmarkEnd w:id="8"/>
+      <w:bookmarkEnd w:id="9"/>
       <w:r>
         <w:t>3</w:t>
       </w:r>
@@ -12074,7 +12321,7 @@
       <w:pPr>
         <w:jc w:val="center"/>
       </w:pPr>
-      <w:bookmarkStart w:id="9" w:name="_Hlk513888676"/>
+      <w:bookmarkStart w:id="10" w:name="_Hlk513888676"/>
       <w:r>
         <w:rPr>
           <w:rFonts w:hint="eastAsia"/>
@@ -12121,7 +12368,7 @@
         <w:t>预处理伪代码</w:t>
       </w:r>
     </w:p>
-    <w:bookmarkEnd w:id="9"/>
+    <w:bookmarkEnd w:id="10"/>
     <w:p>
       <w:pPr>
         <w:jc w:val="center"/>
@@ -12131,10 +12378,10 @@
           <w:position w:val="-6"/>
         </w:rPr>
         <w:object w:dxaOrig="9674" w:dyaOrig="6247" w14:anchorId="512A451A">
-          <v:shape id="_x0000_i1034" type="#_x0000_t75" style="width:286.75pt;height:195.95pt" o:ole="">
+          <v:shape id="_x0000_i1037" type="#_x0000_t75" style="width:4in;height:198pt" o:ole="">
             <v:imagedata r:id="rId28" o:title=""/>
           </v:shape>
-          <o:OLEObject Type="Embed" ProgID="Equation.Ribbit" ShapeID="_x0000_i1034" DrawAspect="Content" ObjectID="_1589388312" r:id="rId29"/>
+          <o:OLEObject Type="Embed" ProgID="Equation.Ribbit" ShapeID="_x0000_i1037" DrawAspect="Content" ObjectID="_1589485771" r:id="rId29"/>
         </w:object>
       </w:r>
     </w:p>
@@ -12392,8 +12639,6 @@
         </w:rPr>
         <w:t>，具有可伸缩、随机实时读写、高可靠性的特点。</w:t>
       </w:r>
-      <w:bookmarkStart w:id="10" w:name="_GoBack"/>
-      <w:bookmarkEnd w:id="10"/>
     </w:p>
     <w:p>
       <w:pPr>
@@ -16185,7 +16430,14 @@
         <w:rPr>
           <w:rFonts w:hint="eastAsia"/>
         </w:rPr>
-        <w:t>、时间轴</w:t>
+        <w:t>、时间</w:t>
+      </w:r>
+      <w:proofErr w:type="gramStart"/>
+      <w:r>
+        <w:rPr>
+          <w:rFonts w:hint="eastAsia"/>
+        </w:rPr>
+        <w:t>轴</w:t>
       </w:r>
       <w:r>
         <w:rPr>
@@ -16193,6 +16445,7 @@
         </w:rPr>
         <w:t>以及</w:t>
       </w:r>
+      <w:proofErr w:type="gramEnd"/>
       <w:r>
         <w:rPr>
           <w:rFonts w:hint="eastAsia"/>
@@ -16240,10 +16493,10 @@
         </w:rPr>
         <w:lastRenderedPageBreak/>
         <w:drawing>
-          <wp:inline distT="0" distB="0" distL="0" distR="0" wp14:anchorId="6E09D85A" wp14:editId="397863E2">
-            <wp:extent cx="5274310" cy="3391806"/>
+          <wp:inline distT="0" distB="0" distL="0" distR="0" wp14:anchorId="0B779161" wp14:editId="43139568">
+            <wp:extent cx="5274310" cy="5456970"/>
             <wp:effectExtent l="0" t="0" r="2540" b="0"/>
-            <wp:docPr id="10" name="图片 10"/>
+            <wp:docPr id="11" name="图片 11"/>
             <wp:cNvGraphicFramePr>
               <a:graphicFrameLocks xmlns:a="http://schemas.openxmlformats.org/drawingml/2006/main" noChangeAspect="1"/>
             </wp:cNvGraphicFramePr>
@@ -16251,7 +16504,7 @@
               <a:graphicData uri="http://schemas.openxmlformats.org/drawingml/2006/picture">
                 <pic:pic xmlns:pic="http://schemas.openxmlformats.org/drawingml/2006/picture">
                   <pic:nvPicPr>
-                    <pic:cNvPr id="0" name="Picture 271"/>
+                    <pic:cNvPr id="0" name="Picture 16"/>
                     <pic:cNvPicPr>
                       <a:picLocks noChangeAspect="1" noChangeArrowheads="1"/>
                     </pic:cNvPicPr>
@@ -16272,7 +16525,7 @@
                   <pic:spPr bwMode="auto">
                     <a:xfrm>
                       <a:off x="0" y="0"/>
-                      <a:ext cx="5274310" cy="3391806"/>
+                      <a:ext cx="5274310" cy="5456970"/>
                     </a:xfrm>
                     <a:prstGeom prst="rect">
                       <a:avLst/>
@@ -16317,7 +16570,7 @@
         <w:rPr>
           <w:rFonts w:hint="eastAsia"/>
         </w:rPr>
-        <w:t>可视化原型系统</w:t>
+        <w:t>可视化系统</w:t>
       </w:r>
       <w:r>
         <w:rPr>
@@ -17019,7 +17272,14 @@
         <w:rPr>
           <w:rFonts w:hint="eastAsia"/>
         </w:rPr>
-        <w:t>其中通过改变查询的时间跨度</w:t>
+        <w:t>其中通过改变查询的时间</w:t>
+      </w:r>
+      <w:r>
+        <w:rPr>
+          <w:rFonts w:hint="eastAsia"/>
+        </w:rPr>
+        <w:lastRenderedPageBreak/>
+        <w:t>跨度</w:t>
       </w:r>
       <w:r>
         <w:rPr>
@@ -17309,7 +17569,6 @@
         <w:rPr>
           <w:noProof/>
         </w:rPr>
-        <w:lastRenderedPageBreak/>
         <w:drawing>
           <wp:inline distT="0" distB="0" distL="0" distR="0" wp14:anchorId="6F96DC9B" wp14:editId="7EE12BD3">
             <wp:extent cx="5274310" cy="2907708"/>
@@ -17862,6 +18121,7 @@
         <w:rPr>
           <w:noProof/>
         </w:rPr>
+        <w:lastRenderedPageBreak/>
         <w:drawing>
           <wp:inline distT="0" distB="0" distL="0" distR="0" wp14:anchorId="27CC9B80" wp14:editId="72E1832C">
             <wp:extent cx="5274310" cy="2907708"/>
@@ -18070,14 +18330,7 @@
         <w:rPr>
           <w:rFonts w:hint="eastAsia"/>
         </w:rPr>
-        <w:t>预处理</w:t>
-      </w:r>
-      <w:r>
-        <w:rPr>
-          <w:rFonts w:hint="eastAsia"/>
-        </w:rPr>
-        <w:lastRenderedPageBreak/>
-        <w:t>时间的变化趋势如图</w:t>
+        <w:t>预处理时间的变化趋势如图</w:t>
       </w:r>
       <w:r>
         <w:t>8</w:t>
@@ -18391,7 +18644,14 @@
         <w:rPr>
           <w:rFonts w:hint="eastAsia"/>
         </w:rPr>
-        <w:t>时空大</w:t>
+        <w:t>时空</w:t>
+      </w:r>
+      <w:r>
+        <w:rPr>
+          <w:rFonts w:hint="eastAsia"/>
+        </w:rPr>
+        <w:lastRenderedPageBreak/>
+        <w:t>大</w:t>
       </w:r>
       <w:r>
         <w:rPr>
@@ -19336,7 +19596,6 @@
           <w:szCs w:val="18"/>
           <w:shd w:val="clear" w:color="auto" w:fill="FFFFFF"/>
         </w:rPr>
-        <w:lastRenderedPageBreak/>
         <w:t>[</w:t>
       </w:r>
       <w:r>
@@ -20435,6 +20694,7 @@
           <w:szCs w:val="18"/>
           <w:shd w:val="clear" w:color="auto" w:fill="FFFFFF"/>
         </w:rPr>
+        <w:lastRenderedPageBreak/>
         <w:t>[</w:t>
       </w:r>
       <w:r>
@@ -20464,7 +20724,7 @@
 </file>
 
 <file path=word/endnotes.xml><?xml version="1.0" encoding="utf-8"?>
-<w:endnotes xmlns:wpc="http://schemas.microsoft.com/office/word/2010/wordprocessingCanvas" xmlns:cx="http://schemas.microsoft.com/office/drawing/2014/chartex" xmlns:cx1="http://schemas.microsoft.com/office/drawing/2015/9/8/chartex" xmlns:mc="http://schemas.openxmlformats.org/markup-compatibility/2006" xmlns:o="urn:schemas-microsoft-com:office:office" xmlns:r="http://schemas.openxmlformats.org/officeDocument/2006/relationships" xmlns:m="http://schemas.openxmlformats.org/officeDocument/2006/math" xmlns:v="urn:schemas-microsoft-com:vml" xmlns:wp14="http://schemas.microsoft.com/office/word/2010/wordprocessingDrawing" xmlns:wp="http://schemas.openxmlformats.org/drawingml/2006/wordprocessingDrawing" xmlns:w10="urn:schemas-microsoft-com:office:word" xmlns:w="http://schemas.openxmlformats.org/wordprocessingml/2006/main" xmlns:w14="http://schemas.microsoft.com/office/word/2010/wordml" xmlns:w15="http://schemas.microsoft.com/office/word/2012/wordml" xmlns:w16se="http://schemas.microsoft.com/office/word/2015/wordml/symex" xmlns:wpg="http://schemas.microsoft.com/office/word/2010/wordprocessingGroup" xmlns:wpi="http://schemas.microsoft.com/office/word/2010/wordprocessingInk" xmlns:wne="http://schemas.microsoft.com/office/word/2006/wordml" xmlns:wps="http://schemas.microsoft.com/office/word/2010/wordprocessingShape" mc:Ignorable="w14 w15 w16se wp14">
+<w:endnotes xmlns:wpc="http://schemas.microsoft.com/office/word/2010/wordprocessingCanvas" xmlns:cx="http://schemas.microsoft.com/office/drawing/2014/chartex" xmlns:cx1="http://schemas.microsoft.com/office/drawing/2015/9/8/chartex" xmlns:cx2="http://schemas.microsoft.com/office/drawing/2015/10/21/chartex" xmlns:cx3="http://schemas.microsoft.com/office/drawing/2016/5/9/chartex" xmlns:cx4="http://schemas.microsoft.com/office/drawing/2016/5/10/chartex" xmlns:cx5="http://schemas.microsoft.com/office/drawing/2016/5/11/chartex" xmlns:cx6="http://schemas.microsoft.com/office/drawing/2016/5/12/chartex" xmlns:cx7="http://schemas.microsoft.com/office/drawing/2016/5/13/chartex" xmlns:cx8="http://schemas.microsoft.com/office/drawing/2016/5/14/chartex" xmlns:mc="http://schemas.openxmlformats.org/markup-compatibility/2006" xmlns:aink="http://schemas.microsoft.com/office/drawing/2016/ink" xmlns:am3d="http://schemas.microsoft.com/office/drawing/2017/model3d" xmlns:o="urn:schemas-microsoft-com:office:office" xmlns:r="http://schemas.openxmlformats.org/officeDocument/2006/relationships" xmlns:m="http://schemas.openxmlformats.org/officeDocument/2006/math" xmlns:v="urn:schemas-microsoft-com:vml" xmlns:wp14="http://schemas.microsoft.com/office/word/2010/wordprocessingDrawing" xmlns:wp="http://schemas.openxmlformats.org/drawingml/2006/wordprocessingDrawing" xmlns:w10="urn:schemas-microsoft-com:office:word" xmlns:w="http://schemas.openxmlformats.org/wordprocessingml/2006/main" xmlns:w14="http://schemas.microsoft.com/office/word/2010/wordml" xmlns:w15="http://schemas.microsoft.com/office/word/2012/wordml" xmlns:w16cid="http://schemas.microsoft.com/office/word/2016/wordml/cid" xmlns:w16se="http://schemas.microsoft.com/office/word/2015/wordml/symex" xmlns:wpg="http://schemas.microsoft.com/office/word/2010/wordprocessingGroup" xmlns:wpi="http://schemas.microsoft.com/office/word/2010/wordprocessingInk" xmlns:wne="http://schemas.microsoft.com/office/word/2006/wordml" xmlns:wps="http://schemas.microsoft.com/office/word/2010/wordprocessingShape" mc:Ignorable="w14 w15 w16se w16cid wp14">
   <w:endnote w:type="separator" w:id="-1">
     <w:p>
       <w:r>
@@ -20483,7 +20743,7 @@
 </file>
 
 <file path=word/footnotes.xml><?xml version="1.0" encoding="utf-8"?>
-<w:footnotes xmlns:wpc="http://schemas.microsoft.com/office/word/2010/wordprocessingCanvas" xmlns:cx="http://schemas.microsoft.com/office/drawing/2014/chartex" xmlns:cx1="http://schemas.microsoft.com/office/drawing/2015/9/8/chartex" xmlns:mc="http://schemas.openxmlformats.org/markup-compatibility/2006" xmlns:o="urn:schemas-microsoft-com:office:office" xmlns:r="http://schemas.openxmlformats.org/officeDocument/2006/relationships" xmlns:m="http://schemas.openxmlformats.org/officeDocument/2006/math" xmlns:v="urn:schemas-microsoft-com:vml" xmlns:wp14="http://schemas.microsoft.com/office/word/2010/wordprocessingDrawing" xmlns:wp="http://schemas.openxmlformats.org/drawingml/2006/wordprocessingDrawing" xmlns:w10="urn:schemas-microsoft-com:office:word" xmlns:w="http://schemas.openxmlformats.org/wordprocessingml/2006/main" xmlns:w14="http://schemas.microsoft.com/office/word/2010/wordml" xmlns:w15="http://schemas.microsoft.com/office/word/2012/wordml" xmlns:w16se="http://schemas.microsoft.com/office/word/2015/wordml/symex" xmlns:wpg="http://schemas.microsoft.com/office/word/2010/wordprocessingGroup" xmlns:wpi="http://schemas.microsoft.com/office/word/2010/wordprocessingInk" xmlns:wne="http://schemas.microsoft.com/office/word/2006/wordml" xmlns:wps="http://schemas.microsoft.com/office/word/2010/wordprocessingShape" mc:Ignorable="w14 w15 w16se wp14">
+<w:footnotes xmlns:wpc="http://schemas.microsoft.com/office/word/2010/wordprocessingCanvas" xmlns:cx="http://schemas.microsoft.com/office/drawing/2014/chartex" xmlns:cx1="http://schemas.microsoft.com/office/drawing/2015/9/8/chartex" xmlns:cx2="http://schemas.microsoft.com/office/drawing/2015/10/21/chartex" xmlns:cx3="http://schemas.microsoft.com/office/drawing/2016/5/9/chartex" xmlns:cx4="http://schemas.microsoft.com/office/drawing/2016/5/10/chartex" xmlns:cx5="http://schemas.microsoft.com/office/drawing/2016/5/11/chartex" xmlns:cx6="http://schemas.microsoft.com/office/drawing/2016/5/12/chartex" xmlns:cx7="http://schemas.microsoft.com/office/drawing/2016/5/13/chartex" xmlns:cx8="http://schemas.microsoft.com/office/drawing/2016/5/14/chartex" xmlns:mc="http://schemas.openxmlformats.org/markup-compatibility/2006" xmlns:aink="http://schemas.microsoft.com/office/drawing/2016/ink" xmlns:am3d="http://schemas.microsoft.com/office/drawing/2017/model3d" xmlns:o="urn:schemas-microsoft-com:office:office" xmlns:r="http://schemas.openxmlformats.org/officeDocument/2006/relationships" xmlns:m="http://schemas.openxmlformats.org/officeDocument/2006/math" xmlns:v="urn:schemas-microsoft-com:vml" xmlns:wp14="http://schemas.microsoft.com/office/word/2010/wordprocessingDrawing" xmlns:wp="http://schemas.openxmlformats.org/drawingml/2006/wordprocessingDrawing" xmlns:w10="urn:schemas-microsoft-com:office:word" xmlns:w="http://schemas.openxmlformats.org/wordprocessingml/2006/main" xmlns:w14="http://schemas.microsoft.com/office/word/2010/wordml" xmlns:w15="http://schemas.microsoft.com/office/word/2012/wordml" xmlns:w16cid="http://schemas.microsoft.com/office/word/2016/wordml/cid" xmlns:w16se="http://schemas.microsoft.com/office/word/2015/wordml/symex" xmlns:wpg="http://schemas.microsoft.com/office/word/2010/wordprocessingGroup" xmlns:wpi="http://schemas.microsoft.com/office/word/2010/wordprocessingInk" xmlns:wne="http://schemas.microsoft.com/office/word/2006/wordml" xmlns:wps="http://schemas.microsoft.com/office/word/2010/wordprocessingShape" mc:Ignorable="w14 w15 w16se w16cid wp14">
   <w:footnote w:type="separator" w:id="-1">
     <w:p>
       <w:r>
@@ -20502,7 +20762,7 @@
 </file>
 
 <file path=word/numbering.xml><?xml version="1.0" encoding="utf-8"?>
-<w:numbering xmlns:wpc="http://schemas.microsoft.com/office/word/2010/wordprocessingCanvas" xmlns:cx="http://schemas.microsoft.com/office/drawing/2014/chartex" xmlns:cx1="http://schemas.microsoft.com/office/drawing/2015/9/8/chartex" xmlns:mc="http://schemas.openxmlformats.org/markup-compatibility/2006" xmlns:o="urn:schemas-microsoft-com:office:office" xmlns:r="http://schemas.openxmlformats.org/officeDocument/2006/relationships" xmlns:m="http://schemas.openxmlformats.org/officeDocument/2006/math" xmlns:v="urn:schemas-microsoft-com:vml" xmlns:wp14="http://schemas.microsoft.com/office/word/2010/wordprocessingDrawing" xmlns:wp="http://schemas.openxmlformats.org/drawingml/2006/wordprocessingDrawing" xmlns:w10="urn:schemas-microsoft-com:office:word" xmlns:w="http://schemas.openxmlformats.org/wordprocessingml/2006/main" xmlns:w14="http://schemas.microsoft.com/office/word/2010/wordml" xmlns:w15="http://schemas.microsoft.com/office/word/2012/wordml" xmlns:w16se="http://schemas.microsoft.com/office/word/2015/wordml/symex" xmlns:wpg="http://schemas.microsoft.com/office/word/2010/wordprocessingGroup" xmlns:wpi="http://schemas.microsoft.com/office/word/2010/wordprocessingInk" xmlns:wne="http://schemas.microsoft.com/office/word/2006/wordml" xmlns:wps="http://schemas.microsoft.com/office/word/2010/wordprocessingShape" mc:Ignorable="w14 w15 w16se wp14">
+<w:numbering xmlns:wpc="http://schemas.microsoft.com/office/word/2010/wordprocessingCanvas" xmlns:cx="http://schemas.microsoft.com/office/drawing/2014/chartex" xmlns:cx1="http://schemas.microsoft.com/office/drawing/2015/9/8/chartex" xmlns:cx2="http://schemas.microsoft.com/office/drawing/2015/10/21/chartex" xmlns:cx3="http://schemas.microsoft.com/office/drawing/2016/5/9/chartex" xmlns:cx4="http://schemas.microsoft.com/office/drawing/2016/5/10/chartex" xmlns:cx5="http://schemas.microsoft.com/office/drawing/2016/5/11/chartex" xmlns:cx6="http://schemas.microsoft.com/office/drawing/2016/5/12/chartex" xmlns:cx7="http://schemas.microsoft.com/office/drawing/2016/5/13/chartex" xmlns:cx8="http://schemas.microsoft.com/office/drawing/2016/5/14/chartex" xmlns:mc="http://schemas.openxmlformats.org/markup-compatibility/2006" xmlns:aink="http://schemas.microsoft.com/office/drawing/2016/ink" xmlns:am3d="http://schemas.microsoft.com/office/drawing/2017/model3d" xmlns:o="urn:schemas-microsoft-com:office:office" xmlns:r="http://schemas.openxmlformats.org/officeDocument/2006/relationships" xmlns:m="http://schemas.openxmlformats.org/officeDocument/2006/math" xmlns:v="urn:schemas-microsoft-com:vml" xmlns:wp14="http://schemas.microsoft.com/office/word/2010/wordprocessingDrawing" xmlns:wp="http://schemas.openxmlformats.org/drawingml/2006/wordprocessingDrawing" xmlns:w10="urn:schemas-microsoft-com:office:word" xmlns:w="http://schemas.openxmlformats.org/wordprocessingml/2006/main" xmlns:w14="http://schemas.microsoft.com/office/word/2010/wordml" xmlns:w15="http://schemas.microsoft.com/office/word/2012/wordml" xmlns:w16cid="http://schemas.microsoft.com/office/word/2016/wordml/cid" xmlns:w16se="http://schemas.microsoft.com/office/word/2015/wordml/symex" xmlns:wpg="http://schemas.microsoft.com/office/word/2010/wordprocessingGroup" xmlns:wpi="http://schemas.microsoft.com/office/word/2010/wordprocessingInk" xmlns:wne="http://schemas.microsoft.com/office/word/2006/wordml" xmlns:wps="http://schemas.microsoft.com/office/word/2010/wordprocessingShape" mc:Ignorable="w14 w15 w16se w16cid wp14">
   <w:abstractNum w:abstractNumId="0" w15:restartNumberingAfterBreak="0">
     <w:nsid w:val="05414428"/>
     <w:multiLevelType w:val="hybridMultilevel"/>
@@ -23958,7 +24218,7 @@
 </file>
 
 <file path=word/styles.xml><?xml version="1.0" encoding="utf-8"?>
-<w:styles xmlns:mc="http://schemas.openxmlformats.org/markup-compatibility/2006" xmlns:r="http://schemas.openxmlformats.org/officeDocument/2006/relationships" xmlns:w="http://schemas.openxmlformats.org/wordprocessingml/2006/main" xmlns:w14="http://schemas.microsoft.com/office/word/2010/wordml" xmlns:w15="http://schemas.microsoft.com/office/word/2012/wordml" xmlns:w16se="http://schemas.microsoft.com/office/word/2015/wordml/symex" mc:Ignorable="w14 w15 w16se">
+<w:styles xmlns:mc="http://schemas.openxmlformats.org/markup-compatibility/2006" xmlns:r="http://schemas.openxmlformats.org/officeDocument/2006/relationships" xmlns:w="http://schemas.openxmlformats.org/wordprocessingml/2006/main" xmlns:w14="http://schemas.microsoft.com/office/word/2010/wordml" xmlns:w15="http://schemas.microsoft.com/office/word/2012/wordml" xmlns:w16cid="http://schemas.microsoft.com/office/word/2016/wordml/cid" xmlns:w16se="http://schemas.microsoft.com/office/word/2015/wordml/symex" mc:Ignorable="w14 w15 w16se w16cid">
   <w:docDefaults>
     <w:rPrDefault>
       <w:rPr>
@@ -23968,7 +24228,7 @@
     </w:rPrDefault>
     <w:pPrDefault/>
   </w:docDefaults>
-  <w:latentStyles w:defLockedState="0" w:defUIPriority="99" w:defSemiHidden="0" w:defUnhideWhenUsed="0" w:defQFormat="0" w:count="371">
+  <w:latentStyles w:defLockedState="0" w:defUIPriority="99" w:defSemiHidden="0" w:defUnhideWhenUsed="0" w:defQFormat="0" w:count="375">
     <w:lsdException w:name="Normal" w:uiPriority="0" w:qFormat="1"/>
     <w:lsdException w:name="heading 1" w:uiPriority="9" w:qFormat="1"/>
     <w:lsdException w:name="heading 2" w:semiHidden="1" w:uiPriority="9" w:unhideWhenUsed="1" w:qFormat="1"/>
@@ -24074,7 +24334,6 @@
     <w:lsdException w:name="HTML Sample" w:semiHidden="1" w:unhideWhenUsed="1"/>
     <w:lsdException w:name="HTML Typewriter" w:semiHidden="1" w:unhideWhenUsed="1"/>
     <w:lsdException w:name="HTML Variable" w:semiHidden="1" w:unhideWhenUsed="1"/>
-    <w:lsdException w:name="Normal Table" w:semiHidden="1" w:unhideWhenUsed="1"/>
     <w:lsdException w:name="annotation subject" w:semiHidden="1" w:unhideWhenUsed="1"/>
     <w:lsdException w:name="No List" w:semiHidden="1" w:unhideWhenUsed="1"/>
     <w:lsdException w:name="Outline List 1" w:semiHidden="1" w:unhideWhenUsed="1"/>
@@ -24118,10 +24377,8 @@
     <w:lsdException w:name="Table Elegant" w:semiHidden="1" w:unhideWhenUsed="1"/>
     <w:lsdException w:name="Table Professional" w:semiHidden="1" w:unhideWhenUsed="1"/>
     <w:lsdException w:name="Table Subtle 1" w:semiHidden="1" w:unhideWhenUsed="1"/>
-    <w:lsdException w:name="Table Subtle 2" w:semiHidden="1" w:unhideWhenUsed="1"/>
     <w:lsdException w:name="Table Web 1" w:semiHidden="1" w:unhideWhenUsed="1"/>
     <w:lsdException w:name="Table Web 2" w:semiHidden="1" w:unhideWhenUsed="1"/>
-    <w:lsdException w:name="Table Web 3" w:semiHidden="1" w:unhideWhenUsed="1"/>
     <w:lsdException w:name="Balloon Text" w:semiHidden="1" w:unhideWhenUsed="1"/>
     <w:lsdException w:name="Table Grid" w:uiPriority="39"/>
     <w:lsdException w:name="Table Theme" w:semiHidden="1" w:unhideWhenUsed="1"/>
@@ -24340,6 +24597,10 @@
     <w:lsdException w:name="List Table 5 Dark Accent 6" w:uiPriority="50"/>
     <w:lsdException w:name="List Table 6 Colorful Accent 6" w:uiPriority="51"/>
     <w:lsdException w:name="List Table 7 Colorful Accent 6" w:uiPriority="52"/>
+    <w:lsdException w:name="Mention" w:semiHidden="1" w:unhideWhenUsed="1"/>
+    <w:lsdException w:name="Smart Hyperlink" w:semiHidden="1" w:unhideWhenUsed="1"/>
+    <w:lsdException w:name="Hashtag" w:semiHidden="1" w:unhideWhenUsed="1"/>
+    <w:lsdException w:name="Unresolved Mention" w:semiHidden="1" w:unhideWhenUsed="1"/>
   </w:latentStyles>
   <w:style w:type="paragraph" w:default="1" w:styleId="a">
     <w:name w:val="Normal"/>
@@ -25845,7 +26106,7 @@
 </file>
 
 <file path=customXml/itemProps1.xml><?xml version="1.0" encoding="utf-8"?>
-<ds:datastoreItem xmlns:ds="http://schemas.openxmlformats.org/officeDocument/2006/customXml" ds:itemID="{A81A73D2-315B-47C5-88D4-B445AC5F2A38}">
+<ds:datastoreItem xmlns:ds="http://schemas.openxmlformats.org/officeDocument/2006/customXml" ds:itemID="{D7689D47-1404-4DE0-B79B-73ECC0BF2B93}">
   <ds:schemaRefs>
     <ds:schemaRef ds:uri="http://schemas.openxmlformats.org/officeDocument/2006/bibliography"/>
   </ds:schemaRefs>
